--- a/Results/emissions_trends_and_drivers.docx
+++ b/Results/emissions_trends_and_drivers.docx
@@ -109,6 +109,17 @@
             </a:graphic>
           </wp:inline>
         </w:drawing>
+      </w:r>
+    </w:p>
+    <w:p>
+      <w:pPr>
+        <w:pStyle w:val="SourceCode"/>
+      </w:pPr>
+      <w:r>
+        <w:rPr>
+          <w:rStyle w:val="VerbatimChar"/>
+        </w:rPr>
+        <w:t xml:space="preserve">## Joining, by = "gas"</w:t>
       </w:r>
     </w:p>
     <w:p>

--- a/Results/emissions_trends_and_drivers.docx
+++ b/Results/emissions_trends_and_drivers.docx
@@ -63,6 +63,37 @@
         <w:t xml:space="preserve">Figure 1: GHG emissions by gas</w:t>
       </w:r>
       <w:bookmarkEnd w:id="20"/>
+    </w:p>
+    <w:p>
+      <w:pPr>
+        <w:pStyle w:val="SourceCode"/>
+      </w:pPr>
+      <w:r>
+        <w:rPr>
+          <w:rStyle w:val="VerbatimChar"/>
+        </w:rPr>
+        <w:t xml:space="preserve">## Joining, by = "gas"</w:t>
+      </w:r>
+      <w:r>
+        <w:br/>
+      </w:r>
+      <w:r>
+        <w:rPr>
+          <w:rStyle w:val="VerbatimChar"/>
+        </w:rPr>
+        <w:t xml:space="preserve">## Joining, by = "gas"</w:t>
+      </w:r>
+    </w:p>
+    <w:p>
+      <w:pPr>
+        <w:pStyle w:val="SourceCode"/>
+      </w:pPr>
+      <w:r>
+        <w:rPr>
+          <w:rStyle w:val="VerbatimChar"/>
+        </w:rPr>
+        <w:t xml:space="preserve">## $`1`</w:t>
+      </w:r>
     </w:p>
     <w:p>
       <w:pPr>
@@ -119,18 +150,103 @@
         <w:rPr>
           <w:rStyle w:val="VerbatimChar"/>
         </w:rPr>
-        <w:t xml:space="preserve">## Joining, by = "gas"</w:t>
+        <w:t xml:space="preserve">## </w:t>
+      </w:r>
+      <w:r>
+        <w:br/>
+      </w:r>
+      <w:r>
+        <w:rPr>
+          <w:rStyle w:val="VerbatimChar"/>
+        </w:rPr>
+        <w:t xml:space="preserve">## $`2`</w:t>
+      </w:r>
+    </w:p>
+    <w:p>
+      <w:pPr>
+        <w:pStyle w:val="FirstParagraph"/>
+      </w:pPr>
+      <w:r>
+        <w:drawing>
+          <wp:inline>
+            <wp:extent cx="5334000" cy="4000500"/>
+            <wp:effectExtent b="0" l="0" r="0" t="0"/>
+            <wp:docPr descr="" title="" id="1" name="Picture"/>
+            <a:graphic>
+              <a:graphicData uri="http://schemas.openxmlformats.org/drawingml/2006/picture">
+                <pic:pic>
+                  <pic:nvPicPr>
+                    <pic:cNvPr descr="../Results/Plots/Fig1_trend-2.png" id="0" name="Picture"/>
+                    <pic:cNvPicPr>
+                      <a:picLocks noChangeArrowheads="1" noChangeAspect="1"/>
+                    </pic:cNvPicPr>
+                  </pic:nvPicPr>
+                  <pic:blipFill>
+                    <a:blip r:embed="rId22"/>
+                    <a:stretch>
+                      <a:fillRect/>
+                    </a:stretch>
+                  </pic:blipFill>
+                  <pic:spPr bwMode="auto">
+                    <a:xfrm>
+                      <a:off x="0" y="0"/>
+                      <a:ext cx="5334000" cy="4000500"/>
+                    </a:xfrm>
+                    <a:prstGeom prst="rect">
+                      <a:avLst/>
+                    </a:prstGeom>
+                    <a:noFill/>
+                    <a:ln w="9525">
+                      <a:noFill/>
+                      <a:headEnd/>
+                      <a:tailEnd/>
+                    </a:ln>
+                  </pic:spPr>
+                </pic:pic>
+              </a:graphicData>
+            </a:graphic>
+          </wp:inline>
+        </w:drawing>
+      </w:r>
+    </w:p>
+    <w:p>
+      <w:pPr>
+        <w:pStyle w:val="SourceCode"/>
+      </w:pPr>
+      <w:r>
+        <w:rPr>
+          <w:rStyle w:val="VerbatimChar"/>
+        </w:rPr>
+        <w:t xml:space="preserve">## </w:t>
+      </w:r>
+      <w:r>
+        <w:br/>
+      </w:r>
+      <w:r>
+        <w:rPr>
+          <w:rStyle w:val="VerbatimChar"/>
+        </w:rPr>
+        <w:t xml:space="preserve">## attr(,"class")</w:t>
+      </w:r>
+      <w:r>
+        <w:br/>
+      </w:r>
+      <w:r>
+        <w:rPr>
+          <w:rStyle w:val="VerbatimChar"/>
+        </w:rPr>
+        <w:t xml:space="preserve">## [1] "list"      "ggarrange"</w:t>
       </w:r>
     </w:p>
     <w:p>
       <w:pPr>
         <w:pStyle w:val="Heading3"/>
       </w:pPr>
-      <w:bookmarkStart w:id="22" w:name="X929bbc597638db2f71a2e04f80846f1a63e3a5d"/>
+      <w:bookmarkStart w:id="23" w:name="X929bbc597638db2f71a2e04f80846f1a63e3a5d"/>
       <w:r>
         <w:t xml:space="preserve">Figure 2: Long term CO2 emissions sources and sinks</w:t>
       </w:r>
-      <w:bookmarkEnd w:id="22"/>
+      <w:bookmarkEnd w:id="23"/>
     </w:p>
     <w:p>
       <w:pPr>
@@ -152,7 +268,7 @@
                     </pic:cNvPicPr>
                   </pic:nvPicPr>
                   <pic:blipFill>
-                    <a:blip r:embed="rId23"/>
+                    <a:blip r:embed="rId24"/>
                     <a:stretch>
                       <a:fillRect/>
                     </a:stretch>
@@ -183,11 +299,22 @@
       <w:pPr>
         <w:pStyle w:val="Heading3"/>
       </w:pPr>
-      <w:bookmarkStart w:id="24" w:name="figure-5-total-ghgs-split-by-region"/>
+      <w:bookmarkStart w:id="25" w:name="figure-5-total-ghgs-split-by-region"/>
       <w:r>
         <w:t xml:space="preserve">Figure 5: Total GHGs, split by region</w:t>
       </w:r>
-      <w:bookmarkEnd w:id="24"/>
+      <w:bookmarkEnd w:id="25"/>
+    </w:p>
+    <w:p>
+      <w:pPr>
+        <w:pStyle w:val="SourceCode"/>
+      </w:pPr>
+      <w:r>
+        <w:rPr>
+          <w:rStyle w:val="VerbatimChar"/>
+        </w:rPr>
+        <w:t xml:space="preserve">## Joining, by = "ISO"</w:t>
+      </w:r>
     </w:p>
     <w:p>
       <w:pPr>
@@ -209,7 +336,7 @@
                     </pic:cNvPicPr>
                   </pic:nvPicPr>
                   <pic:blipFill>
-                    <a:blip r:embed="rId25"/>
+                    <a:blip r:embed="rId26"/>
                     <a:stretch>
                       <a:fillRect/>
                     </a:stretch>
@@ -240,11 +367,11 @@
       <w:pPr>
         <w:pStyle w:val="Heading3"/>
       </w:pPr>
-      <w:bookmarkStart w:id="26" w:name="figure-9-total-ghgs-split-by-sector"/>
+      <w:bookmarkStart w:id="27" w:name="figure-9-total-ghgs-split-by-sector"/>
       <w:r>
         <w:t xml:space="preserve">Figure 9: Total GHGs, split by sector</w:t>
       </w:r>
-      <w:bookmarkEnd w:id="26"/>
+      <w:bookmarkEnd w:id="27"/>
     </w:p>
     <w:p>
       <w:pPr>
@@ -266,7 +393,7 @@
                     </pic:cNvPicPr>
                   </pic:nvPicPr>
                   <pic:blipFill>
-                    <a:blip r:embed="rId27"/>
+                    <a:blip r:embed="rId28"/>
                     <a:stretch>
                       <a:fillRect/>
                     </a:stretch>
@@ -297,11 +424,11 @@
       <w:pPr>
         <w:pStyle w:val="Heading3"/>
       </w:pPr>
-      <w:bookmarkStart w:id="28" w:name="X462508c2bbe7c090ced1dfac30fe0d74c87b33d"/>
+      <w:bookmarkStart w:id="29" w:name="X462508c2bbe7c090ced1dfac30fe0d74c87b33d"/>
       <w:r>
         <w:t xml:space="preserve">Figure PROPOSAL: Individual gases, split by region</w:t>
       </w:r>
-      <w:bookmarkEnd w:id="28"/>
+      <w:bookmarkEnd w:id="29"/>
     </w:p>
     <w:p>
       <w:pPr>
@@ -323,7 +450,7 @@
                     </pic:cNvPicPr>
                   </pic:nvPicPr>
                   <pic:blipFill>
-                    <a:blip r:embed="rId29"/>
+                    <a:blip r:embed="rId30"/>
                     <a:stretch>
                       <a:fillRect/>
                     </a:stretch>
@@ -354,11 +481,11 @@
       <w:pPr>
         <w:pStyle w:val="Heading3"/>
       </w:pPr>
-      <w:bookmarkStart w:id="30" w:name="Xcaf64e8bde8a6f9bd8f6a9a6b1eff2dacb4e80c"/>
+      <w:bookmarkStart w:id="31" w:name="Xcaf64e8bde8a6f9bd8f6a9a6b1eff2dacb4e80c"/>
       <w:r>
         <w:t xml:space="preserve">Figure PROPOSAL: GHGs by sector, split by region</w:t>
       </w:r>
-      <w:bookmarkEnd w:id="30"/>
+      <w:bookmarkEnd w:id="31"/>
     </w:p>
     <w:p>
       <w:pPr>
@@ -380,7 +507,7 @@
                     </pic:cNvPicPr>
                   </pic:nvPicPr>
                   <pic:blipFill>
-                    <a:blip r:embed="rId31"/>
+                    <a:blip r:embed="rId32"/>
                     <a:stretch>
                       <a:fillRect/>
                     </a:stretch>

--- a/Results/emissions_trends_and_drivers.docx
+++ b/Results/emissions_trends_and_drivers.docx
@@ -318,6 +318,17 @@
     </w:p>
     <w:p>
       <w:pPr>
+        <w:pStyle w:val="SourceCode"/>
+      </w:pPr>
+      <w:r>
+        <w:rPr>
+          <w:rStyle w:val="VerbatimChar"/>
+        </w:rPr>
+        <w:t xml:space="preserve">## $`1`</w:t>
+      </w:r>
+    </w:p>
+    <w:p>
+      <w:pPr>
         <w:pStyle w:val="FirstParagraph"/>
       </w:pPr>
       <w:r>
@@ -365,13 +376,23 @@
     </w:p>
     <w:p>
       <w:pPr>
-        <w:pStyle w:val="Heading3"/>
-      </w:pPr>
-      <w:bookmarkStart w:id="27" w:name="figure-9-total-ghgs-split-by-sector"/>
-      <w:r>
-        <w:t xml:space="preserve">Figure 9: Total GHGs, split by sector</w:t>
-      </w:r>
-      <w:bookmarkEnd w:id="27"/>
+        <w:pStyle w:val="SourceCode"/>
+      </w:pPr>
+      <w:r>
+        <w:rPr>
+          <w:rStyle w:val="VerbatimChar"/>
+        </w:rPr>
+        <w:t xml:space="preserve">## </w:t>
+      </w:r>
+      <w:r>
+        <w:br/>
+      </w:r>
+      <w:r>
+        <w:rPr>
+          <w:rStyle w:val="VerbatimChar"/>
+        </w:rPr>
+        <w:t xml:space="preserve">## $`2`</w:t>
+      </w:r>
     </w:p>
     <w:p>
       <w:pPr>
@@ -387,13 +408,13 @@
               <a:graphicData uri="http://schemas.openxmlformats.org/drawingml/2006/picture">
                 <pic:pic>
                   <pic:nvPicPr>
-                    <pic:cNvPr descr="../Results/Plots/Fig9_sectors-1.png" id="0" name="Picture"/>
+                    <pic:cNvPr descr="../Results/Plots/Fig5_ghgs_region-2.png" id="0" name="Picture"/>
                     <pic:cNvPicPr>
                       <a:picLocks noChangeArrowheads="1" noChangeAspect="1"/>
                     </pic:cNvPicPr>
                   </pic:nvPicPr>
                   <pic:blipFill>
-                    <a:blip r:embed="rId28"/>
+                    <a:blip r:embed="rId27"/>
                     <a:stretch>
                       <a:fillRect/>
                     </a:stretch>
@@ -422,13 +443,99 @@
     </w:p>
     <w:p>
       <w:pPr>
+        <w:pStyle w:val="SourceCode"/>
+      </w:pPr>
+      <w:r>
+        <w:rPr>
+          <w:rStyle w:val="VerbatimChar"/>
+        </w:rPr>
+        <w:t xml:space="preserve">## </w:t>
+      </w:r>
+      <w:r>
+        <w:br/>
+      </w:r>
+      <w:r>
+        <w:rPr>
+          <w:rStyle w:val="VerbatimChar"/>
+        </w:rPr>
+        <w:t xml:space="preserve">## attr(,"class")</w:t>
+      </w:r>
+      <w:r>
+        <w:br/>
+      </w:r>
+      <w:r>
+        <w:rPr>
+          <w:rStyle w:val="VerbatimChar"/>
+        </w:rPr>
+        <w:t xml:space="preserve">## [1] "list"      "ggarrange"</w:t>
+      </w:r>
+    </w:p>
+    <w:p>
+      <w:pPr>
         <w:pStyle w:val="Heading3"/>
       </w:pPr>
-      <w:bookmarkStart w:id="29" w:name="X462508c2bbe7c090ced1dfac30fe0d74c87b33d"/>
+      <w:bookmarkStart w:id="28" w:name="figure-9-total-ghgs-split-by-sector"/>
+      <w:r>
+        <w:t xml:space="preserve">Figure 9: Total GHGs, split by sector</w:t>
+      </w:r>
+      <w:bookmarkEnd w:id="28"/>
+    </w:p>
+    <w:p>
+      <w:pPr>
+        <w:pStyle w:val="FirstParagraph"/>
+      </w:pPr>
+      <w:r>
+        <w:drawing>
+          <wp:inline>
+            <wp:extent cx="5334000" cy="8001000"/>
+            <wp:effectExtent b="0" l="0" r="0" t="0"/>
+            <wp:docPr descr="" title="" id="1" name="Picture"/>
+            <a:graphic>
+              <a:graphicData uri="http://schemas.openxmlformats.org/drawingml/2006/picture">
+                <pic:pic>
+                  <pic:nvPicPr>
+                    <pic:cNvPr descr="../Results/Plots/Fig9_sectors-1.png" id="0" name="Picture"/>
+                    <pic:cNvPicPr>
+                      <a:picLocks noChangeArrowheads="1" noChangeAspect="1"/>
+                    </pic:cNvPicPr>
+                  </pic:nvPicPr>
+                  <pic:blipFill>
+                    <a:blip r:embed="rId29"/>
+                    <a:stretch>
+                      <a:fillRect/>
+                    </a:stretch>
+                  </pic:blipFill>
+                  <pic:spPr bwMode="auto">
+                    <a:xfrm>
+                      <a:off x="0" y="0"/>
+                      <a:ext cx="5334000" cy="8001000"/>
+                    </a:xfrm>
+                    <a:prstGeom prst="rect">
+                      <a:avLst/>
+                    </a:prstGeom>
+                    <a:noFill/>
+                    <a:ln w="9525">
+                      <a:noFill/>
+                      <a:headEnd/>
+                      <a:tailEnd/>
+                    </a:ln>
+                  </pic:spPr>
+                </pic:pic>
+              </a:graphicData>
+            </a:graphic>
+          </wp:inline>
+        </w:drawing>
+      </w:r>
+    </w:p>
+    <w:p>
+      <w:pPr>
+        <w:pStyle w:val="Heading3"/>
+      </w:pPr>
+      <w:bookmarkStart w:id="30" w:name="X462508c2bbe7c090ced1dfac30fe0d74c87b33d"/>
       <w:r>
         <w:t xml:space="preserve">Figure PROPOSAL: Individual gases, split by region</w:t>
       </w:r>
-      <w:bookmarkEnd w:id="29"/>
+      <w:bookmarkEnd w:id="30"/>
     </w:p>
     <w:p>
       <w:pPr>
@@ -450,7 +557,7 @@
                     </pic:cNvPicPr>
                   </pic:nvPicPr>
                   <pic:blipFill>
-                    <a:blip r:embed="rId30"/>
+                    <a:blip r:embed="rId31"/>
                     <a:stretch>
                       <a:fillRect/>
                     </a:stretch>
@@ -481,11 +588,11 @@
       <w:pPr>
         <w:pStyle w:val="Heading3"/>
       </w:pPr>
-      <w:bookmarkStart w:id="31" w:name="Xcaf64e8bde8a6f9bd8f6a9a6b1eff2dacb4e80c"/>
+      <w:bookmarkStart w:id="32" w:name="Xcaf64e8bde8a6f9bd8f6a9a6b1eff2dacb4e80c"/>
       <w:r>
         <w:t xml:space="preserve">Figure PROPOSAL: GHGs by sector, split by region</w:t>
       </w:r>
-      <w:bookmarkEnd w:id="31"/>
+      <w:bookmarkEnd w:id="32"/>
     </w:p>
     <w:p>
       <w:pPr>
@@ -507,7 +614,7 @@
                     </pic:cNvPicPr>
                   </pic:nvPicPr>
                   <pic:blipFill>
-                    <a:blip r:embed="rId32"/>
+                    <a:blip r:embed="rId33"/>
                     <a:stretch>
                       <a:fillRect/>
                     </a:stretch>

--- a/Results/emissions_trends_and_drivers.docx
+++ b/Results/emissions_trends_and_drivers.docx
@@ -472,17 +472,54 @@
     </w:p>
     <w:p>
       <w:pPr>
-        <w:pStyle w:val="Heading3"/>
-      </w:pPr>
-      <w:bookmarkStart w:id="28" w:name="figure-9-total-ghgs-split-by-sector"/>
-      <w:r>
-        <w:t xml:space="preserve">Figure 9: Total GHGs, split by sector</w:t>
-      </w:r>
-      <w:bookmarkEnd w:id="28"/>
-    </w:p>
-    <w:p>
-      <w:pPr>
         <w:pStyle w:val="FirstParagraph"/>
+      </w:pPr>
+      <w:r>
+        <w:drawing>
+          <wp:inline>
+            <wp:extent cx="5334000" cy="2667000"/>
+            <wp:effectExtent b="0" l="0" r="0" t="0"/>
+            <wp:docPr descr="" title="" id="1" name="Picture"/>
+            <a:graphic>
+              <a:graphicData uri="http://schemas.openxmlformats.org/drawingml/2006/picture">
+                <pic:pic>
+                  <pic:nvPicPr>
+                    <pic:cNvPr descr="../Results/Plots/benchmark_test-1.png" id="0" name="Picture"/>
+                    <pic:cNvPicPr>
+                      <a:picLocks noChangeArrowheads="1" noChangeAspect="1"/>
+                    </pic:cNvPicPr>
+                  </pic:nvPicPr>
+                  <pic:blipFill>
+                    <a:blip r:embed="rId28"/>
+                    <a:stretch>
+                      <a:fillRect/>
+                    </a:stretch>
+                  </pic:blipFill>
+                  <pic:spPr bwMode="auto">
+                    <a:xfrm>
+                      <a:off x="0" y="0"/>
+                      <a:ext cx="5334000" cy="2667000"/>
+                    </a:xfrm>
+                    <a:prstGeom prst="rect">
+                      <a:avLst/>
+                    </a:prstGeom>
+                    <a:noFill/>
+                    <a:ln w="9525">
+                      <a:noFill/>
+                      <a:headEnd/>
+                      <a:tailEnd/>
+                    </a:ln>
+                  </pic:spPr>
+                </pic:pic>
+              </a:graphicData>
+            </a:graphic>
+          </wp:inline>
+        </w:drawing>
+      </w:r>
+    </w:p>
+    <w:p>
+      <w:pPr>
+        <w:pStyle w:val="BodyText"/>
       </w:pPr>
       <w:r>
         <w:drawing>
@@ -529,13 +566,60 @@
     </w:p>
     <w:p>
       <w:pPr>
+        <w:pStyle w:val="BodyText"/>
+      </w:pPr>
+      <w:r>
+        <w:drawing>
+          <wp:inline>
+            <wp:extent cx="5334000" cy="2667000"/>
+            <wp:effectExtent b="0" l="0" r="0" t="0"/>
+            <wp:docPr descr="" title="" id="1" name="Picture"/>
+            <a:graphic>
+              <a:graphicData uri="http://schemas.openxmlformats.org/drawingml/2006/picture">
+                <pic:pic>
+                  <pic:nvPicPr>
+                    <pic:cNvPr descr="../Results/Plots/benchmarking-1.png" id="0" name="Picture"/>
+                    <pic:cNvPicPr>
+                      <a:picLocks noChangeArrowheads="1" noChangeAspect="1"/>
+                    </pic:cNvPicPr>
+                  </pic:nvPicPr>
+                  <pic:blipFill>
+                    <a:blip r:embed="rId30"/>
+                    <a:stretch>
+                      <a:fillRect/>
+                    </a:stretch>
+                  </pic:blipFill>
+                  <pic:spPr bwMode="auto">
+                    <a:xfrm>
+                      <a:off x="0" y="0"/>
+                      <a:ext cx="5334000" cy="2667000"/>
+                    </a:xfrm>
+                    <a:prstGeom prst="rect">
+                      <a:avLst/>
+                    </a:prstGeom>
+                    <a:noFill/>
+                    <a:ln w="9525">
+                      <a:noFill/>
+                      <a:headEnd/>
+                      <a:tailEnd/>
+                    </a:ln>
+                  </pic:spPr>
+                </pic:pic>
+              </a:graphicData>
+            </a:graphic>
+          </wp:inline>
+        </w:drawing>
+      </w:r>
+    </w:p>
+    <w:p>
+      <w:pPr>
         <w:pStyle w:val="Heading3"/>
       </w:pPr>
-      <w:bookmarkStart w:id="30" w:name="X462508c2bbe7c090ced1dfac30fe0d74c87b33d"/>
+      <w:bookmarkStart w:id="31" w:name="X462508c2bbe7c090ced1dfac30fe0d74c87b33d"/>
       <w:r>
         <w:t xml:space="preserve">Figure PROPOSAL: Individual gases, split by region</w:t>
       </w:r>
-      <w:bookmarkEnd w:id="30"/>
+      <w:bookmarkEnd w:id="31"/>
     </w:p>
     <w:p>
       <w:pPr>
@@ -557,7 +641,7 @@
                     </pic:cNvPicPr>
                   </pic:nvPicPr>
                   <pic:blipFill>
-                    <a:blip r:embed="rId31"/>
+                    <a:blip r:embed="rId32"/>
                     <a:stretch>
                       <a:fillRect/>
                     </a:stretch>
@@ -588,11 +672,11 @@
       <w:pPr>
         <w:pStyle w:val="Heading3"/>
       </w:pPr>
-      <w:bookmarkStart w:id="32" w:name="Xcaf64e8bde8a6f9bd8f6a9a6b1eff2dacb4e80c"/>
+      <w:bookmarkStart w:id="33" w:name="Xcaf64e8bde8a6f9bd8f6a9a6b1eff2dacb4e80c"/>
       <w:r>
         <w:t xml:space="preserve">Figure PROPOSAL: GHGs by sector, split by region</w:t>
       </w:r>
-      <w:bookmarkEnd w:id="32"/>
+      <w:bookmarkEnd w:id="33"/>
     </w:p>
     <w:p>
       <w:pPr>
@@ -614,7 +698,7 @@
                     </pic:cNvPicPr>
                   </pic:nvPicPr>
                   <pic:blipFill>
-                    <a:blip r:embed="rId33"/>
+                    <a:blip r:embed="rId34"/>
                     <a:stretch>
                       <a:fillRect/>
                     </a:stretch>

--- a/Results/emissions_trends_and_drivers.docx
+++ b/Results/emissions_trends_and_drivers.docx
@@ -82,17 +82,6 @@
           <w:rStyle w:val="VerbatimChar"/>
         </w:rPr>
         <w:t xml:space="preserve">## Joining, by = "gas"</w:t>
-      </w:r>
-    </w:p>
-    <w:p>
-      <w:pPr>
-        <w:pStyle w:val="SourceCode"/>
-      </w:pPr>
-      <w:r>
-        <w:rPr>
-          <w:rStyle w:val="VerbatimChar"/>
-        </w:rPr>
-        <w:t xml:space="preserve">## $`1`</w:t>
       </w:r>
     </w:p>
     <w:p>
@@ -150,16 +139,7 @@
         <w:rPr>
           <w:rStyle w:val="VerbatimChar"/>
         </w:rPr>
-        <w:t xml:space="preserve">## </w:t>
-      </w:r>
-      <w:r>
-        <w:br/>
-      </w:r>
-      <w:r>
-        <w:rPr>
-          <w:rStyle w:val="VerbatimChar"/>
-        </w:rPr>
-        <w:t xml:space="preserve">## $`2`</w:t>
+        <w:t xml:space="preserve">## $`1`</w:t>
       </w:r>
     </w:p>
     <w:p>
@@ -226,6 +206,73 @@
         <w:rPr>
           <w:rStyle w:val="VerbatimChar"/>
         </w:rPr>
+        <w:t xml:space="preserve">## $`2`</w:t>
+      </w:r>
+    </w:p>
+    <w:p>
+      <w:pPr>
+        <w:pStyle w:val="FirstParagraph"/>
+      </w:pPr>
+      <w:r>
+        <w:drawing>
+          <wp:inline>
+            <wp:extent cx="5334000" cy="4000500"/>
+            <wp:effectExtent b="0" l="0" r="0" t="0"/>
+            <wp:docPr descr="" title="" id="1" name="Picture"/>
+            <a:graphic>
+              <a:graphicData uri="http://schemas.openxmlformats.org/drawingml/2006/picture">
+                <pic:pic>
+                  <pic:nvPicPr>
+                    <pic:cNvPr descr="../Results/Plots/Fig1_trend-3.png" id="0" name="Picture"/>
+                    <pic:cNvPicPr>
+                      <a:picLocks noChangeArrowheads="1" noChangeAspect="1"/>
+                    </pic:cNvPicPr>
+                  </pic:nvPicPr>
+                  <pic:blipFill>
+                    <a:blip r:embed="rId23"/>
+                    <a:stretch>
+                      <a:fillRect/>
+                    </a:stretch>
+                  </pic:blipFill>
+                  <pic:spPr bwMode="auto">
+                    <a:xfrm>
+                      <a:off x="0" y="0"/>
+                      <a:ext cx="5334000" cy="4000500"/>
+                    </a:xfrm>
+                    <a:prstGeom prst="rect">
+                      <a:avLst/>
+                    </a:prstGeom>
+                    <a:noFill/>
+                    <a:ln w="9525">
+                      <a:noFill/>
+                      <a:headEnd/>
+                      <a:tailEnd/>
+                    </a:ln>
+                  </pic:spPr>
+                </pic:pic>
+              </a:graphicData>
+            </a:graphic>
+          </wp:inline>
+        </w:drawing>
+      </w:r>
+    </w:p>
+    <w:p>
+      <w:pPr>
+        <w:pStyle w:val="SourceCode"/>
+      </w:pPr>
+      <w:r>
+        <w:rPr>
+          <w:rStyle w:val="VerbatimChar"/>
+        </w:rPr>
+        <w:t xml:space="preserve">## </w:t>
+      </w:r>
+      <w:r>
+        <w:br/>
+      </w:r>
+      <w:r>
+        <w:rPr>
+          <w:rStyle w:val="VerbatimChar"/>
+        </w:rPr>
         <w:t xml:space="preserve">## attr(,"class")</w:t>
       </w:r>
       <w:r>
@@ -242,11 +289,11 @@
       <w:pPr>
         <w:pStyle w:val="Heading3"/>
       </w:pPr>
-      <w:bookmarkStart w:id="23" w:name="X929bbc597638db2f71a2e04f80846f1a63e3a5d"/>
+      <w:bookmarkStart w:id="24" w:name="X929bbc597638db2f71a2e04f80846f1a63e3a5d"/>
       <w:r>
         <w:t xml:space="preserve">Figure 2: Long term CO2 emissions sources and sinks</w:t>
       </w:r>
-      <w:bookmarkEnd w:id="23"/>
+      <w:bookmarkEnd w:id="24"/>
     </w:p>
     <w:p>
       <w:pPr>
@@ -268,7 +315,7 @@
                     </pic:cNvPicPr>
                   </pic:nvPicPr>
                   <pic:blipFill>
-                    <a:blip r:embed="rId24"/>
+                    <a:blip r:embed="rId25"/>
                     <a:stretch>
                       <a:fillRect/>
                     </a:stretch>
@@ -299,11 +346,11 @@
       <w:pPr>
         <w:pStyle w:val="Heading3"/>
       </w:pPr>
-      <w:bookmarkStart w:id="25" w:name="figure-5-total-ghgs-split-by-region"/>
+      <w:bookmarkStart w:id="26" w:name="figure-5-total-ghgs-split-by-region"/>
       <w:r>
         <w:t xml:space="preserve">Figure 5: Total GHGs, split by region</w:t>
       </w:r>
-      <w:bookmarkEnd w:id="25"/>
+      <w:bookmarkEnd w:id="26"/>
     </w:p>
     <w:p>
       <w:pPr>
@@ -342,73 +389,6 @@
                 <pic:pic>
                   <pic:nvPicPr>
                     <pic:cNvPr descr="../Results/Plots/Fig5_ghgs_region-1.png" id="0" name="Picture"/>
-                    <pic:cNvPicPr>
-                      <a:picLocks noChangeArrowheads="1" noChangeAspect="1"/>
-                    </pic:cNvPicPr>
-                  </pic:nvPicPr>
-                  <pic:blipFill>
-                    <a:blip r:embed="rId26"/>
-                    <a:stretch>
-                      <a:fillRect/>
-                    </a:stretch>
-                  </pic:blipFill>
-                  <pic:spPr bwMode="auto">
-                    <a:xfrm>
-                      <a:off x="0" y="0"/>
-                      <a:ext cx="5334000" cy="8001000"/>
-                    </a:xfrm>
-                    <a:prstGeom prst="rect">
-                      <a:avLst/>
-                    </a:prstGeom>
-                    <a:noFill/>
-                    <a:ln w="9525">
-                      <a:noFill/>
-                      <a:headEnd/>
-                      <a:tailEnd/>
-                    </a:ln>
-                  </pic:spPr>
-                </pic:pic>
-              </a:graphicData>
-            </a:graphic>
-          </wp:inline>
-        </w:drawing>
-      </w:r>
-    </w:p>
-    <w:p>
-      <w:pPr>
-        <w:pStyle w:val="SourceCode"/>
-      </w:pPr>
-      <w:r>
-        <w:rPr>
-          <w:rStyle w:val="VerbatimChar"/>
-        </w:rPr>
-        <w:t xml:space="preserve">## </w:t>
-      </w:r>
-      <w:r>
-        <w:br/>
-      </w:r>
-      <w:r>
-        <w:rPr>
-          <w:rStyle w:val="VerbatimChar"/>
-        </w:rPr>
-        <w:t xml:space="preserve">## $`2`</w:t>
-      </w:r>
-    </w:p>
-    <w:p>
-      <w:pPr>
-        <w:pStyle w:val="FirstParagraph"/>
-      </w:pPr>
-      <w:r>
-        <w:drawing>
-          <wp:inline>
-            <wp:extent cx="5334000" cy="8001000"/>
-            <wp:effectExtent b="0" l="0" r="0" t="0"/>
-            <wp:docPr descr="" title="" id="1" name="Picture"/>
-            <a:graphic>
-              <a:graphicData uri="http://schemas.openxmlformats.org/drawingml/2006/picture">
-                <pic:pic>
-                  <pic:nvPicPr>
-                    <pic:cNvPr descr="../Results/Plots/Fig5_ghgs_region-2.png" id="0" name="Picture"/>
                     <pic:cNvPicPr>
                       <a:picLocks noChangeArrowheads="1" noChangeAspect="1"/>
                     </pic:cNvPicPr>
@@ -458,6 +438,73 @@
         <w:rPr>
           <w:rStyle w:val="VerbatimChar"/>
         </w:rPr>
+        <w:t xml:space="preserve">## $`2`</w:t>
+      </w:r>
+    </w:p>
+    <w:p>
+      <w:pPr>
+        <w:pStyle w:val="FirstParagraph"/>
+      </w:pPr>
+      <w:r>
+        <w:drawing>
+          <wp:inline>
+            <wp:extent cx="5334000" cy="8001000"/>
+            <wp:effectExtent b="0" l="0" r="0" t="0"/>
+            <wp:docPr descr="" title="" id="1" name="Picture"/>
+            <a:graphic>
+              <a:graphicData uri="http://schemas.openxmlformats.org/drawingml/2006/picture">
+                <pic:pic>
+                  <pic:nvPicPr>
+                    <pic:cNvPr descr="../Results/Plots/Fig5_ghgs_region-2.png" id="0" name="Picture"/>
+                    <pic:cNvPicPr>
+                      <a:picLocks noChangeArrowheads="1" noChangeAspect="1"/>
+                    </pic:cNvPicPr>
+                  </pic:nvPicPr>
+                  <pic:blipFill>
+                    <a:blip r:embed="rId28"/>
+                    <a:stretch>
+                      <a:fillRect/>
+                    </a:stretch>
+                  </pic:blipFill>
+                  <pic:spPr bwMode="auto">
+                    <a:xfrm>
+                      <a:off x="0" y="0"/>
+                      <a:ext cx="5334000" cy="8001000"/>
+                    </a:xfrm>
+                    <a:prstGeom prst="rect">
+                      <a:avLst/>
+                    </a:prstGeom>
+                    <a:noFill/>
+                    <a:ln w="9525">
+                      <a:noFill/>
+                      <a:headEnd/>
+                      <a:tailEnd/>
+                    </a:ln>
+                  </pic:spPr>
+                </pic:pic>
+              </a:graphicData>
+            </a:graphic>
+          </wp:inline>
+        </w:drawing>
+      </w:r>
+    </w:p>
+    <w:p>
+      <w:pPr>
+        <w:pStyle w:val="SourceCode"/>
+      </w:pPr>
+      <w:r>
+        <w:rPr>
+          <w:rStyle w:val="VerbatimChar"/>
+        </w:rPr>
+        <w:t xml:space="preserve">## </w:t>
+      </w:r>
+      <w:r>
+        <w:br/>
+      </w:r>
+      <w:r>
+        <w:rPr>
+          <w:rStyle w:val="VerbatimChar"/>
+        </w:rPr>
         <w:t xml:space="preserve">## attr(,"class")</w:t>
       </w:r>
       <w:r>
@@ -490,7 +537,7 @@
                     </pic:cNvPicPr>
                   </pic:nvPicPr>
                   <pic:blipFill>
-                    <a:blip r:embed="rId28"/>
+                    <a:blip r:embed="rId29"/>
                     <a:stretch>
                       <a:fillRect/>
                     </a:stretch>
@@ -537,7 +584,7 @@
                     </pic:cNvPicPr>
                   </pic:nvPicPr>
                   <pic:blipFill>
-                    <a:blip r:embed="rId29"/>
+                    <a:blip r:embed="rId30"/>
                     <a:stretch>
                       <a:fillRect/>
                     </a:stretch>
@@ -584,7 +631,7 @@
                     </pic:cNvPicPr>
                   </pic:nvPicPr>
                   <pic:blipFill>
-                    <a:blip r:embed="rId30"/>
+                    <a:blip r:embed="rId31"/>
                     <a:stretch>
                       <a:fillRect/>
                     </a:stretch>
@@ -615,58 +662,11 @@
       <w:pPr>
         <w:pStyle w:val="Heading3"/>
       </w:pPr>
-      <w:bookmarkStart w:id="31" w:name="X462508c2bbe7c090ced1dfac30fe0d74c87b33d"/>
+      <w:bookmarkStart w:id="32" w:name="X462508c2bbe7c090ced1dfac30fe0d74c87b33d"/>
       <w:r>
         <w:t xml:space="preserve">Figure PROPOSAL: Individual gases, split by region</w:t>
       </w:r>
-      <w:bookmarkEnd w:id="31"/>
-    </w:p>
-    <w:p>
-      <w:pPr>
-        <w:pStyle w:val="FirstParagraph"/>
-      </w:pPr>
-      <w:r>
-        <w:drawing>
-          <wp:inline>
-            <wp:extent cx="5334000" cy="4000500"/>
-            <wp:effectExtent b="0" l="0" r="0" t="0"/>
-            <wp:docPr descr="" title="" id="1" name="Picture"/>
-            <a:graphic>
-              <a:graphicData uri="http://schemas.openxmlformats.org/drawingml/2006/picture">
-                <pic:pic>
-                  <pic:nvPicPr>
-                    <pic:cNvPr descr="../Results/Plots/Figx_region_gas-1.png" id="0" name="Picture"/>
-                    <pic:cNvPicPr>
-                      <a:picLocks noChangeArrowheads="1" noChangeAspect="1"/>
-                    </pic:cNvPicPr>
-                  </pic:nvPicPr>
-                  <pic:blipFill>
-                    <a:blip r:embed="rId32"/>
-                    <a:stretch>
-                      <a:fillRect/>
-                    </a:stretch>
-                  </pic:blipFill>
-                  <pic:spPr bwMode="auto">
-                    <a:xfrm>
-                      <a:off x="0" y="0"/>
-                      <a:ext cx="5334000" cy="4000500"/>
-                    </a:xfrm>
-                    <a:prstGeom prst="rect">
-                      <a:avLst/>
-                    </a:prstGeom>
-                    <a:noFill/>
-                    <a:ln w="9525">
-                      <a:noFill/>
-                      <a:headEnd/>
-                      <a:tailEnd/>
-                    </a:ln>
-                  </pic:spPr>
-                </pic:pic>
-              </a:graphicData>
-            </a:graphic>
-          </wp:inline>
-        </w:drawing>
-      </w:r>
+      <w:bookmarkEnd w:id="32"/>
     </w:p>
     <w:p>
       <w:pPr>
@@ -677,53 +677,6 @@
         <w:t xml:space="preserve">Figure PROPOSAL: GHGs by sector, split by region</w:t>
       </w:r>
       <w:bookmarkEnd w:id="33"/>
-    </w:p>
-    <w:p>
-      <w:pPr>
-        <w:pStyle w:val="FirstParagraph"/>
-      </w:pPr>
-      <w:r>
-        <w:drawing>
-          <wp:inline>
-            <wp:extent cx="5334000" cy="4000500"/>
-            <wp:effectExtent b="0" l="0" r="0" t="0"/>
-            <wp:docPr descr="" title="" id="1" name="Picture"/>
-            <a:graphic>
-              <a:graphicData uri="http://schemas.openxmlformats.org/drawingml/2006/picture">
-                <pic:pic>
-                  <pic:nvPicPr>
-                    <pic:cNvPr descr="../Results/Plots/Figx_region_sector-1.png" id="0" name="Picture"/>
-                    <pic:cNvPicPr>
-                      <a:picLocks noChangeArrowheads="1" noChangeAspect="1"/>
-                    </pic:cNvPicPr>
-                  </pic:nvPicPr>
-                  <pic:blipFill>
-                    <a:blip r:embed="rId34"/>
-                    <a:stretch>
-                      <a:fillRect/>
-                    </a:stretch>
-                  </pic:blipFill>
-                  <pic:spPr bwMode="auto">
-                    <a:xfrm>
-                      <a:off x="0" y="0"/>
-                      <a:ext cx="5334000" cy="4000500"/>
-                    </a:xfrm>
-                    <a:prstGeom prst="rect">
-                      <a:avLst/>
-                    </a:prstGeom>
-                    <a:noFill/>
-                    <a:ln w="9525">
-                      <a:noFill/>
-                      <a:headEnd/>
-                      <a:tailEnd/>
-                    </a:ln>
-                  </pic:spPr>
-                </pic:pic>
-              </a:graphicData>
-            </a:graphic>
-          </wp:inline>
-        </w:drawing>
-      </w:r>
     </w:p>
     <w:sectPr/>
   </w:body>

--- a/Results/emissions_trends_and_drivers.docx
+++ b/Results/emissions_trends_and_drivers.docx
@@ -571,7 +571,7 @@
       <w:r>
         <w:drawing>
           <wp:inline>
-            <wp:extent cx="5334000" cy="8001000"/>
+            <wp:extent cx="5334000" cy="6667500"/>
             <wp:effectExtent b="0" l="0" r="0" t="0"/>
             <wp:docPr descr="" title="" id="1" name="Picture"/>
             <a:graphic>
@@ -592,7 +592,7 @@
                   <pic:spPr bwMode="auto">
                     <a:xfrm>
                       <a:off x="0" y="0"/>
-                      <a:ext cx="5334000" cy="8001000"/>
+                      <a:ext cx="5334000" cy="6667500"/>
                     </a:xfrm>
                     <a:prstGeom prst="rect">
                       <a:avLst/>

--- a/Results/emissions_trends_and_drivers.docx
+++ b/Results/emissions_trends_and_drivers.docx
@@ -58,31 +58,11 @@
       <w:pPr>
         <w:pStyle w:val="Heading3"/>
       </w:pPr>
-      <w:bookmarkStart w:id="20" w:name="figure-1-ghg-emissions-by-gas"/>
-      <w:r>
-        <w:t xml:space="preserve">Figure 1: GHG emissions by gas</w:t>
+      <w:bookmarkStart w:id="20" w:name="waterfall-plots-for-different-gwps"/>
+      <w:r>
+        <w:t xml:space="preserve">Waterfall plots for different GWPs</w:t>
       </w:r>
       <w:bookmarkEnd w:id="20"/>
-    </w:p>
-    <w:p>
-      <w:pPr>
-        <w:pStyle w:val="SourceCode"/>
-      </w:pPr>
-      <w:r>
-        <w:rPr>
-          <w:rStyle w:val="VerbatimChar"/>
-        </w:rPr>
-        <w:t xml:space="preserve">## Joining, by = "gas"</w:t>
-      </w:r>
-      <w:r>
-        <w:br/>
-      </w:r>
-      <w:r>
-        <w:rPr>
-          <w:rStyle w:val="VerbatimChar"/>
-        </w:rPr>
-        <w:t xml:space="preserve">## Joining, by = "gas"</w:t>
-      </w:r>
     </w:p>
     <w:p>
       <w:pPr>
@@ -91,14 +71,14 @@
       <w:r>
         <w:drawing>
           <wp:inline>
-            <wp:extent cx="5334000" cy="4000500"/>
+            <wp:extent cx="5334000" cy="3200400"/>
             <wp:effectExtent b="0" l="0" r="0" t="0"/>
             <wp:docPr descr="" title="" id="1" name="Picture"/>
             <a:graphic>
               <a:graphicData uri="http://schemas.openxmlformats.org/drawingml/2006/picture">
                 <pic:pic>
                   <pic:nvPicPr>
-                    <pic:cNvPr descr="../Results/Plots/Fig1_trend-1.png" id="0" name="Picture"/>
+                    <pic:cNvPr descr="../Results/Plots/waterfall-1.png" id="0" name="Picture"/>
                     <pic:cNvPicPr>
                       <a:picLocks noChangeArrowheads="1" noChangeAspect="1"/>
                     </pic:cNvPicPr>
@@ -112,7 +92,7 @@
                   <pic:spPr bwMode="auto">
                     <a:xfrm>
                       <a:off x="0" y="0"/>
-                      <a:ext cx="5334000" cy="4000500"/>
+                      <a:ext cx="5334000" cy="3200400"/>
                     </a:xfrm>
                     <a:prstGeom prst="rect">
                       <a:avLst/>
@@ -133,13 +113,32 @@
     </w:p>
     <w:p>
       <w:pPr>
+        <w:pStyle w:val="Heading3"/>
+      </w:pPr>
+      <w:bookmarkStart w:id="22" w:name="figure-1-ghg-emissions-by-gas"/>
+      <w:r>
+        <w:t xml:space="preserve">Figure 1: GHG emissions by gas</w:t>
+      </w:r>
+      <w:bookmarkEnd w:id="22"/>
+    </w:p>
+    <w:p>
+      <w:pPr>
         <w:pStyle w:val="SourceCode"/>
       </w:pPr>
       <w:r>
         <w:rPr>
           <w:rStyle w:val="VerbatimChar"/>
         </w:rPr>
-        <w:t xml:space="preserve">## $`1`</w:t>
+        <w:t xml:space="preserve">## Scale for 'colour' is already present. Adding another scale for</w:t>
+      </w:r>
+      <w:r>
+        <w:br/>
+      </w:r>
+      <w:r>
+        <w:rPr>
+          <w:rStyle w:val="VerbatimChar"/>
+        </w:rPr>
+        <w:t xml:space="preserve">## 'colour', which will replace the existing scale.</w:t>
       </w:r>
     </w:p>
     <w:p>
@@ -156,74 +155,7 @@
               <a:graphicData uri="http://schemas.openxmlformats.org/drawingml/2006/picture">
                 <pic:pic>
                   <pic:nvPicPr>
-                    <pic:cNvPr descr="../Results/Plots/Fig1_trend-2.png" id="0" name="Picture"/>
-                    <pic:cNvPicPr>
-                      <a:picLocks noChangeArrowheads="1" noChangeAspect="1"/>
-                    </pic:cNvPicPr>
-                  </pic:nvPicPr>
-                  <pic:blipFill>
-                    <a:blip r:embed="rId22"/>
-                    <a:stretch>
-                      <a:fillRect/>
-                    </a:stretch>
-                  </pic:blipFill>
-                  <pic:spPr bwMode="auto">
-                    <a:xfrm>
-                      <a:off x="0" y="0"/>
-                      <a:ext cx="5334000" cy="4000500"/>
-                    </a:xfrm>
-                    <a:prstGeom prst="rect">
-                      <a:avLst/>
-                    </a:prstGeom>
-                    <a:noFill/>
-                    <a:ln w="9525">
-                      <a:noFill/>
-                      <a:headEnd/>
-                      <a:tailEnd/>
-                    </a:ln>
-                  </pic:spPr>
-                </pic:pic>
-              </a:graphicData>
-            </a:graphic>
-          </wp:inline>
-        </w:drawing>
-      </w:r>
-    </w:p>
-    <w:p>
-      <w:pPr>
-        <w:pStyle w:val="SourceCode"/>
-      </w:pPr>
-      <w:r>
-        <w:rPr>
-          <w:rStyle w:val="VerbatimChar"/>
-        </w:rPr>
-        <w:t xml:space="preserve">## </w:t>
-      </w:r>
-      <w:r>
-        <w:br/>
-      </w:r>
-      <w:r>
-        <w:rPr>
-          <w:rStyle w:val="VerbatimChar"/>
-        </w:rPr>
-        <w:t xml:space="preserve">## $`2`</w:t>
-      </w:r>
-    </w:p>
-    <w:p>
-      <w:pPr>
-        <w:pStyle w:val="FirstParagraph"/>
-      </w:pPr>
-      <w:r>
-        <w:drawing>
-          <wp:inline>
-            <wp:extent cx="5334000" cy="4000500"/>
-            <wp:effectExtent b="0" l="0" r="0" t="0"/>
-            <wp:docPr descr="" title="" id="1" name="Picture"/>
-            <a:graphic>
-              <a:graphicData uri="http://schemas.openxmlformats.org/drawingml/2006/picture">
-                <pic:pic>
-                  <pic:nvPicPr>
-                    <pic:cNvPr descr="../Results/Plots/Fig1_trend-3.png" id="0" name="Picture"/>
+                    <pic:cNvPr descr="../Results/Plots/Fig1_trend-1.png" id="0" name="Picture"/>
                     <pic:cNvPicPr>
                       <a:picLocks noChangeArrowheads="1" noChangeAspect="1"/>
                     </pic:cNvPicPr>
@@ -254,35 +186,6 @@
             </a:graphic>
           </wp:inline>
         </w:drawing>
-      </w:r>
-    </w:p>
-    <w:p>
-      <w:pPr>
-        <w:pStyle w:val="SourceCode"/>
-      </w:pPr>
-      <w:r>
-        <w:rPr>
-          <w:rStyle w:val="VerbatimChar"/>
-        </w:rPr>
-        <w:t xml:space="preserve">## </w:t>
-      </w:r>
-      <w:r>
-        <w:br/>
-      </w:r>
-      <w:r>
-        <w:rPr>
-          <w:rStyle w:val="VerbatimChar"/>
-        </w:rPr>
-        <w:t xml:space="preserve">## attr(,"class")</w:t>
-      </w:r>
-      <w:r>
-        <w:br/>
-      </w:r>
-      <w:r>
-        <w:rPr>
-          <w:rStyle w:val="VerbatimChar"/>
-        </w:rPr>
-        <w:t xml:space="preserve">## [1] "list"      "ggarrange"</w:t>
       </w:r>
     </w:p>
     <w:p>
@@ -657,26 +560,6 @@
           </wp:inline>
         </w:drawing>
       </w:r>
-    </w:p>
-    <w:p>
-      <w:pPr>
-        <w:pStyle w:val="Heading3"/>
-      </w:pPr>
-      <w:bookmarkStart w:id="32" w:name="X462508c2bbe7c090ced1dfac30fe0d74c87b33d"/>
-      <w:r>
-        <w:t xml:space="preserve">Figure PROPOSAL: Individual gases, split by region</w:t>
-      </w:r>
-      <w:bookmarkEnd w:id="32"/>
-    </w:p>
-    <w:p>
-      <w:pPr>
-        <w:pStyle w:val="Heading3"/>
-      </w:pPr>
-      <w:bookmarkStart w:id="33" w:name="Xcaf64e8bde8a6f9bd8f6a9a6b1eff2dacb4e80c"/>
-      <w:r>
-        <w:t xml:space="preserve">Figure PROPOSAL: GHGs by sector, split by region</w:t>
-      </w:r>
-      <w:bookmarkEnd w:id="33"/>
     </w:p>
     <w:sectPr/>
   </w:body>

--- a/Results/emissions_trends_and_drivers.docx
+++ b/Results/emissions_trends_and_drivers.docx
@@ -71,7 +71,7 @@
       <w:r>
         <w:drawing>
           <wp:inline>
-            <wp:extent cx="5334000" cy="3200400"/>
+            <wp:extent cx="3696101" cy="3696101"/>
             <wp:effectExtent b="0" l="0" r="0" t="0"/>
             <wp:docPr descr="" title="" id="1" name="Picture"/>
             <a:graphic>
@@ -85,6 +85,254 @@
                   </pic:nvPicPr>
                   <pic:blipFill>
                     <a:blip r:embed="rId21"/>
+                    <a:stretch>
+                      <a:fillRect/>
+                    </a:stretch>
+                  </pic:blipFill>
+                  <pic:spPr bwMode="auto">
+                    <a:xfrm>
+                      <a:off x="0" y="0"/>
+                      <a:ext cx="3696101" cy="3696101"/>
+                    </a:xfrm>
+                    <a:prstGeom prst="rect">
+                      <a:avLst/>
+                    </a:prstGeom>
+                    <a:noFill/>
+                    <a:ln w="9525">
+                      <a:noFill/>
+                      <a:headEnd/>
+                      <a:tailEnd/>
+                    </a:ln>
+                  </pic:spPr>
+                </pic:pic>
+              </a:graphicData>
+            </a:graphic>
+          </wp:inline>
+        </w:drawing>
+      </w:r>
+    </w:p>
+    <w:p>
+      <w:pPr>
+        <w:pStyle w:val="BodyText"/>
+      </w:pPr>
+      <w:r>
+        <w:drawing>
+          <wp:inline>
+            <wp:extent cx="5334000" cy="3556000"/>
+            <wp:effectExtent b="0" l="0" r="0" t="0"/>
+            <wp:docPr descr="" title="" id="1" name="Picture"/>
+            <a:graphic>
+              <a:graphicData uri="http://schemas.openxmlformats.org/drawingml/2006/picture">
+                <pic:pic>
+                  <pic:nvPicPr>
+                    <pic:cNvPr descr="C:\Users\lamw\Documents\SpiderOak%20Hive\Work\Projects\AR6-Emissions-trends-and-drivers\Results\emissions_trends_and_drivers_files/figure-docx/gas_trend-1.png" id="0" name="Picture"/>
+                    <pic:cNvPicPr>
+                      <a:picLocks noChangeArrowheads="1" noChangeAspect="1"/>
+                    </pic:cNvPicPr>
+                  </pic:nvPicPr>
+                  <pic:blipFill>
+                    <a:blip r:embed="rId22"/>
+                    <a:stretch>
+                      <a:fillRect/>
+                    </a:stretch>
+                  </pic:blipFill>
+                  <pic:spPr bwMode="auto">
+                    <a:xfrm>
+                      <a:off x="0" y="0"/>
+                      <a:ext cx="5334000" cy="3556000"/>
+                    </a:xfrm>
+                    <a:prstGeom prst="rect">
+                      <a:avLst/>
+                    </a:prstGeom>
+                    <a:noFill/>
+                    <a:ln w="9525">
+                      <a:noFill/>
+                      <a:headEnd/>
+                      <a:tailEnd/>
+                    </a:ln>
+                  </pic:spPr>
+                </pic:pic>
+              </a:graphicData>
+            </a:graphic>
+          </wp:inline>
+        </w:drawing>
+      </w:r>
+    </w:p>
+    <w:p>
+      <w:pPr>
+        <w:pStyle w:val="SourceCode"/>
+      </w:pPr>
+      <w:r>
+        <w:rPr>
+          <w:rStyle w:val="VerbatimChar"/>
+        </w:rPr>
+        <w:t xml:space="preserve">## Scale for 'fill' is already present. Adding another scale for 'fill',</w:t>
+      </w:r>
+      <w:r>
+        <w:br/>
+      </w:r>
+      <w:r>
+        <w:rPr>
+          <w:rStyle w:val="VerbatimChar"/>
+        </w:rPr>
+        <w:t xml:space="preserve">## which will replace the existing scale.</w:t>
+      </w:r>
+    </w:p>
+    <w:p>
+      <w:pPr>
+        <w:pStyle w:val="SourceCode"/>
+      </w:pPr>
+      <w:r>
+        <w:rPr>
+          <w:rStyle w:val="VerbatimChar"/>
+        </w:rPr>
+        <w:t xml:space="preserve">## Scale for 'colour' is already present. Adding another scale for</w:t>
+      </w:r>
+      <w:r>
+        <w:br/>
+      </w:r>
+      <w:r>
+        <w:rPr>
+          <w:rStyle w:val="VerbatimChar"/>
+        </w:rPr>
+        <w:t xml:space="preserve">## 'colour', which will replace the existing scale.</w:t>
+      </w:r>
+    </w:p>
+    <w:p>
+      <w:pPr>
+        <w:pStyle w:val="FirstParagraph"/>
+      </w:pPr>
+      <w:r>
+        <w:drawing>
+          <wp:inline>
+            <wp:extent cx="5334000" cy="1333500"/>
+            <wp:effectExtent b="0" l="0" r="0" t="0"/>
+            <wp:docPr descr="" title="" id="1" name="Picture"/>
+            <a:graphic>
+              <a:graphicData uri="http://schemas.openxmlformats.org/drawingml/2006/picture">
+                <pic:pic>
+                  <pic:nvPicPr>
+                    <pic:cNvPr descr="../Results/Plots/ghgs_no_gwp-1.png" id="0" name="Picture"/>
+                    <pic:cNvPicPr>
+                      <a:picLocks noChangeArrowheads="1" noChangeAspect="1"/>
+                    </pic:cNvPicPr>
+                  </pic:nvPicPr>
+                  <pic:blipFill>
+                    <a:blip r:embed="rId23"/>
+                    <a:stretch>
+                      <a:fillRect/>
+                    </a:stretch>
+                  </pic:blipFill>
+                  <pic:spPr bwMode="auto">
+                    <a:xfrm>
+                      <a:off x="0" y="0"/>
+                      <a:ext cx="5334000" cy="1333500"/>
+                    </a:xfrm>
+                    <a:prstGeom prst="rect">
+                      <a:avLst/>
+                    </a:prstGeom>
+                    <a:noFill/>
+                    <a:ln w="9525">
+                      <a:noFill/>
+                      <a:headEnd/>
+                      <a:tailEnd/>
+                    </a:ln>
+                  </pic:spPr>
+                </pic:pic>
+              </a:graphicData>
+            </a:graphic>
+          </wp:inline>
+        </w:drawing>
+      </w:r>
+    </w:p>
+    <w:p>
+      <w:pPr>
+        <w:pStyle w:val="Heading3"/>
+      </w:pPr>
+      <w:bookmarkStart w:id="24" w:name="figure-1-ghg-emissions-by-gas"/>
+      <w:r>
+        <w:t xml:space="preserve">Figure 1: GHG emissions by gas</w:t>
+      </w:r>
+      <w:bookmarkEnd w:id="24"/>
+    </w:p>
+    <w:p>
+      <w:pPr>
+        <w:pStyle w:val="FirstParagraph"/>
+      </w:pPr>
+      <w:r>
+        <w:drawing>
+          <wp:inline>
+            <wp:extent cx="5334000" cy="4000500"/>
+            <wp:effectExtent b="0" l="0" r="0" t="0"/>
+            <wp:docPr descr="" title="" id="1" name="Picture"/>
+            <a:graphic>
+              <a:graphicData uri="http://schemas.openxmlformats.org/drawingml/2006/picture">
+                <pic:pic>
+                  <pic:nvPicPr>
+                    <pic:cNvPr descr="../Results/Plots/Fig1_trend-1.png" id="0" name="Picture"/>
+                    <pic:cNvPicPr>
+                      <a:picLocks noChangeArrowheads="1" noChangeAspect="1"/>
+                    </pic:cNvPicPr>
+                  </pic:nvPicPr>
+                  <pic:blipFill>
+                    <a:blip r:embed="rId25"/>
+                    <a:stretch>
+                      <a:fillRect/>
+                    </a:stretch>
+                  </pic:blipFill>
+                  <pic:spPr bwMode="auto">
+                    <a:xfrm>
+                      <a:off x="0" y="0"/>
+                      <a:ext cx="5334000" cy="4000500"/>
+                    </a:xfrm>
+                    <a:prstGeom prst="rect">
+                      <a:avLst/>
+                    </a:prstGeom>
+                    <a:noFill/>
+                    <a:ln w="9525">
+                      <a:noFill/>
+                      <a:headEnd/>
+                      <a:tailEnd/>
+                    </a:ln>
+                  </pic:spPr>
+                </pic:pic>
+              </a:graphicData>
+            </a:graphic>
+          </wp:inline>
+        </w:drawing>
+      </w:r>
+    </w:p>
+    <w:p>
+      <w:pPr>
+        <w:pStyle w:val="Heading3"/>
+      </w:pPr>
+      <w:bookmarkStart w:id="26" w:name="X929bbc597638db2f71a2e04f80846f1a63e3a5d"/>
+      <w:r>
+        <w:t xml:space="preserve">Figure 2: Long term CO2 emissions sources and sinks</w:t>
+      </w:r>
+      <w:bookmarkEnd w:id="26"/>
+    </w:p>
+    <w:p>
+      <w:pPr>
+        <w:pStyle w:val="FirstParagraph"/>
+      </w:pPr>
+      <w:r>
+        <w:drawing>
+          <wp:inline>
+            <wp:extent cx="5334000" cy="3200400"/>
+            <wp:effectExtent b="0" l="0" r="0" t="0"/>
+            <wp:docPr descr="" title="" id="1" name="Picture"/>
+            <a:graphic>
+              <a:graphicData uri="http://schemas.openxmlformats.org/drawingml/2006/picture">
+                <pic:pic>
+                  <pic:nvPicPr>
+                    <pic:cNvPr descr="../Results/Plots/Fig2_budget-1.png" id="0" name="Picture"/>
+                    <pic:cNvPicPr>
+                      <a:picLocks noChangeArrowheads="1" noChangeAspect="1"/>
+                    </pic:cNvPicPr>
+                  </pic:nvPicPr>
+                  <pic:blipFill>
+                    <a:blip r:embed="rId27"/>
                     <a:stretch>
                       <a:fillRect/>
                     </a:stretch>
@@ -115,145 +363,11 @@
       <w:pPr>
         <w:pStyle w:val="Heading3"/>
       </w:pPr>
-      <w:bookmarkStart w:id="22" w:name="figure-1-ghg-emissions-by-gas"/>
-      <w:r>
-        <w:t xml:space="preserve">Figure 1: GHG emissions by gas</w:t>
-      </w:r>
-      <w:bookmarkEnd w:id="22"/>
-    </w:p>
-    <w:p>
-      <w:pPr>
-        <w:pStyle w:val="SourceCode"/>
-      </w:pPr>
-      <w:r>
-        <w:rPr>
-          <w:rStyle w:val="VerbatimChar"/>
-        </w:rPr>
-        <w:t xml:space="preserve">## Scale for 'colour' is already present. Adding another scale for</w:t>
-      </w:r>
-      <w:r>
-        <w:br/>
-      </w:r>
-      <w:r>
-        <w:rPr>
-          <w:rStyle w:val="VerbatimChar"/>
-        </w:rPr>
-        <w:t xml:space="preserve">## 'colour', which will replace the existing scale.</w:t>
-      </w:r>
-    </w:p>
-    <w:p>
-      <w:pPr>
-        <w:pStyle w:val="FirstParagraph"/>
-      </w:pPr>
-      <w:r>
-        <w:drawing>
-          <wp:inline>
-            <wp:extent cx="5334000" cy="4000500"/>
-            <wp:effectExtent b="0" l="0" r="0" t="0"/>
-            <wp:docPr descr="" title="" id="1" name="Picture"/>
-            <a:graphic>
-              <a:graphicData uri="http://schemas.openxmlformats.org/drawingml/2006/picture">
-                <pic:pic>
-                  <pic:nvPicPr>
-                    <pic:cNvPr descr="../Results/Plots/Fig1_trend-1.png" id="0" name="Picture"/>
-                    <pic:cNvPicPr>
-                      <a:picLocks noChangeArrowheads="1" noChangeAspect="1"/>
-                    </pic:cNvPicPr>
-                  </pic:nvPicPr>
-                  <pic:blipFill>
-                    <a:blip r:embed="rId23"/>
-                    <a:stretch>
-                      <a:fillRect/>
-                    </a:stretch>
-                  </pic:blipFill>
-                  <pic:spPr bwMode="auto">
-                    <a:xfrm>
-                      <a:off x="0" y="0"/>
-                      <a:ext cx="5334000" cy="4000500"/>
-                    </a:xfrm>
-                    <a:prstGeom prst="rect">
-                      <a:avLst/>
-                    </a:prstGeom>
-                    <a:noFill/>
-                    <a:ln w="9525">
-                      <a:noFill/>
-                      <a:headEnd/>
-                      <a:tailEnd/>
-                    </a:ln>
-                  </pic:spPr>
-                </pic:pic>
-              </a:graphicData>
-            </a:graphic>
-          </wp:inline>
-        </w:drawing>
-      </w:r>
-    </w:p>
-    <w:p>
-      <w:pPr>
-        <w:pStyle w:val="Heading3"/>
-      </w:pPr>
-      <w:bookmarkStart w:id="24" w:name="X929bbc597638db2f71a2e04f80846f1a63e3a5d"/>
-      <w:r>
-        <w:t xml:space="preserve">Figure 2: Long term CO2 emissions sources and sinks</w:t>
-      </w:r>
-      <w:bookmarkEnd w:id="24"/>
-    </w:p>
-    <w:p>
-      <w:pPr>
-        <w:pStyle w:val="FirstParagraph"/>
-      </w:pPr>
-      <w:r>
-        <w:drawing>
-          <wp:inline>
-            <wp:extent cx="5334000" cy="3200400"/>
-            <wp:effectExtent b="0" l="0" r="0" t="0"/>
-            <wp:docPr descr="" title="" id="1" name="Picture"/>
-            <a:graphic>
-              <a:graphicData uri="http://schemas.openxmlformats.org/drawingml/2006/picture">
-                <pic:pic>
-                  <pic:nvPicPr>
-                    <pic:cNvPr descr="../Results/Plots/Fig2_budget-1.png" id="0" name="Picture"/>
-                    <pic:cNvPicPr>
-                      <a:picLocks noChangeArrowheads="1" noChangeAspect="1"/>
-                    </pic:cNvPicPr>
-                  </pic:nvPicPr>
-                  <pic:blipFill>
-                    <a:blip r:embed="rId25"/>
-                    <a:stretch>
-                      <a:fillRect/>
-                    </a:stretch>
-                  </pic:blipFill>
-                  <pic:spPr bwMode="auto">
-                    <a:xfrm>
-                      <a:off x="0" y="0"/>
-                      <a:ext cx="5334000" cy="3200400"/>
-                    </a:xfrm>
-                    <a:prstGeom prst="rect">
-                      <a:avLst/>
-                    </a:prstGeom>
-                    <a:noFill/>
-                    <a:ln w="9525">
-                      <a:noFill/>
-                      <a:headEnd/>
-                      <a:tailEnd/>
-                    </a:ln>
-                  </pic:spPr>
-                </pic:pic>
-              </a:graphicData>
-            </a:graphic>
-          </wp:inline>
-        </w:drawing>
-      </w:r>
-    </w:p>
-    <w:p>
-      <w:pPr>
-        <w:pStyle w:val="Heading3"/>
-      </w:pPr>
-      <w:bookmarkStart w:id="26" w:name="figure-5-total-ghgs-split-by-region"/>
+      <w:bookmarkStart w:id="28" w:name="figure-5-total-ghgs-split-by-region"/>
       <w:r>
         <w:t xml:space="preserve">Figure 5: Total GHGs, split by region</w:t>
       </w:r>
-      <w:bookmarkEnd w:id="26"/>
+      <w:bookmarkEnd w:id="28"/>
     </w:p>
     <w:p>
       <w:pPr>
@@ -297,7 +411,7 @@
                     </pic:cNvPicPr>
                   </pic:nvPicPr>
                   <pic:blipFill>
-                    <a:blip r:embed="rId27"/>
+                    <a:blip r:embed="rId29"/>
                     <a:stretch>
                       <a:fillRect/>
                     </a:stretch>
@@ -364,7 +478,7 @@
                     </pic:cNvPicPr>
                   </pic:nvPicPr>
                   <pic:blipFill>
-                    <a:blip r:embed="rId28"/>
+                    <a:blip r:embed="rId30"/>
                     <a:stretch>
                       <a:fillRect/>
                     </a:stretch>
@@ -440,7 +554,7 @@
                     </pic:cNvPicPr>
                   </pic:nvPicPr>
                   <pic:blipFill>
-                    <a:blip r:embed="rId29"/>
+                    <a:blip r:embed="rId31"/>
                     <a:stretch>
                       <a:fillRect/>
                     </a:stretch>
@@ -487,7 +601,7 @@
                     </pic:cNvPicPr>
                   </pic:nvPicPr>
                   <pic:blipFill>
-                    <a:blip r:embed="rId30"/>
+                    <a:blip r:embed="rId32"/>
                     <a:stretch>
                       <a:fillRect/>
                     </a:stretch>
@@ -534,7 +648,7 @@
                     </pic:cNvPicPr>
                   </pic:nvPicPr>
                   <pic:blipFill>
-                    <a:blip r:embed="rId31"/>
+                    <a:blip r:embed="rId33"/>
                     <a:stretch>
                       <a:fillRect/>
                     </a:stretch>
